--- a/teaching/syllabus/713SDP.docx
+++ b/teaching/syllabus/713SDP.docx
@@ -675,14 +675,35 @@
           <w:sz w:val="20"/>
           <w:szCs w:val="20"/>
         </w:rPr>
-        <w:t xml:space="preserve">This course provides students with a foundational understanding of software development lifecycles, </w:t>
-      </w:r>
-      <w:r>
-        <w:rPr>
-          <w:sz w:val="20"/>
-          <w:szCs w:val="20"/>
-        </w:rPr>
-        <w:t xml:space="preserve">activities, </w:t>
+        <w:t>This course provides students with a foundational understanding of software development lifecycle</w:t>
+      </w:r>
+      <w:r>
+        <w:rPr>
+          <w:sz w:val="20"/>
+          <w:szCs w:val="20"/>
+        </w:rPr>
+        <w:t xml:space="preserve"> models</w:t>
+      </w:r>
+      <w:r>
+        <w:rPr>
+          <w:sz w:val="20"/>
+          <w:szCs w:val="20"/>
+        </w:rPr>
+        <w:t xml:space="preserve">, </w:t>
+      </w:r>
+      <w:r>
+        <w:rPr>
+          <w:sz w:val="20"/>
+          <w:szCs w:val="20"/>
+        </w:rPr>
+        <w:t>methodologies</w:t>
+      </w:r>
+      <w:r>
+        <w:rPr>
+          <w:sz w:val="20"/>
+          <w:szCs w:val="20"/>
+        </w:rPr>
+        <w:t xml:space="preserve">, </w:t>
       </w:r>
       <w:r>
         <w:rPr>
@@ -752,14 +773,42 @@
           <w:sz w:val="20"/>
           <w:szCs w:val="20"/>
         </w:rPr>
-        <w:t>lifecycles, particularly sequential, iterative, and DevOps</w:t>
-      </w:r>
-      <w:r>
-        <w:rPr>
-          <w:sz w:val="20"/>
-          <w:szCs w:val="20"/>
-        </w:rPr>
-        <w:t>,</w:t>
+        <w:t>lifecycle</w:t>
+      </w:r>
+      <w:r>
+        <w:rPr>
+          <w:sz w:val="20"/>
+          <w:szCs w:val="20"/>
+        </w:rPr>
+        <w:t xml:space="preserve"> model</w:t>
+      </w:r>
+      <w:r>
+        <w:rPr>
+          <w:sz w:val="20"/>
+          <w:szCs w:val="20"/>
+        </w:rPr>
+        <w:t xml:space="preserve">s, </w:t>
+      </w:r>
+      <w:r>
+        <w:rPr>
+          <w:sz w:val="20"/>
+          <w:szCs w:val="20"/>
+        </w:rPr>
+        <w:t>along</w:t>
+      </w:r>
+      <w:r>
+        <w:rPr>
+          <w:sz w:val="20"/>
+          <w:szCs w:val="20"/>
+        </w:rPr>
+        <w:t xml:space="preserve"> with their major variants</w:t>
+      </w:r>
+      <w:r>
+        <w:rPr>
+          <w:sz w:val="20"/>
+          <w:szCs w:val="20"/>
+        </w:rPr>
+        <w:t>.</w:t>
       </w:r>
       <w:r>
         <w:rPr>
@@ -773,14 +822,105 @@
           <w:sz w:val="20"/>
           <w:szCs w:val="20"/>
         </w:rPr>
-        <w:t>along</w:t>
-      </w:r>
-      <w:r>
-        <w:rPr>
-          <w:sz w:val="20"/>
-          <w:szCs w:val="20"/>
-        </w:rPr>
-        <w:t xml:space="preserve"> with their major variants</w:t>
+        <w:t>(2) A</w:t>
+      </w:r>
+      <w:r>
+        <w:rPr>
+          <w:sz w:val="20"/>
+          <w:szCs w:val="20"/>
+        </w:rPr>
+        <w:t xml:space="preserve">n introduction to </w:t>
+      </w:r>
+      <w:r>
+        <w:rPr>
+          <w:sz w:val="20"/>
+          <w:szCs w:val="20"/>
+        </w:rPr>
+        <w:t>essential activities in collaborative software projects</w:t>
+      </w:r>
+      <w:r>
+        <w:rPr>
+          <w:sz w:val="20"/>
+          <w:szCs w:val="20"/>
+        </w:rPr>
+        <w:t xml:space="preserve">, and </w:t>
+      </w:r>
+      <w:r>
+        <w:rPr>
+          <w:sz w:val="20"/>
+          <w:szCs w:val="20"/>
+        </w:rPr>
+        <w:t xml:space="preserve">how </w:t>
+      </w:r>
+      <w:r>
+        <w:rPr>
+          <w:sz w:val="20"/>
+          <w:szCs w:val="20"/>
+        </w:rPr>
+        <w:t>these</w:t>
+      </w:r>
+      <w:r>
+        <w:rPr>
+          <w:sz w:val="20"/>
+          <w:szCs w:val="20"/>
+        </w:rPr>
+        <w:t xml:space="preserve"> activit</w:t>
+      </w:r>
+      <w:r>
+        <w:rPr>
+          <w:sz w:val="20"/>
+          <w:szCs w:val="20"/>
+        </w:rPr>
+        <w:t>ies</w:t>
+      </w:r>
+      <w:r>
+        <w:rPr>
+          <w:sz w:val="20"/>
+          <w:szCs w:val="20"/>
+        </w:rPr>
+        <w:t xml:space="preserve"> </w:t>
+      </w:r>
+      <w:r>
+        <w:rPr>
+          <w:sz w:val="20"/>
+          <w:szCs w:val="20"/>
+        </w:rPr>
+        <w:t xml:space="preserve">are approached </w:t>
+      </w:r>
+      <w:r>
+        <w:rPr>
+          <w:sz w:val="20"/>
+          <w:szCs w:val="20"/>
+        </w:rPr>
+        <w:t>differ</w:t>
+      </w:r>
+      <w:r>
+        <w:rPr>
+          <w:sz w:val="20"/>
+          <w:szCs w:val="20"/>
+        </w:rPr>
+        <w:t>ently</w:t>
+      </w:r>
+      <w:r>
+        <w:rPr>
+          <w:sz w:val="20"/>
+          <w:szCs w:val="20"/>
+        </w:rPr>
+        <w:t xml:space="preserve"> depending on the </w:t>
+      </w:r>
+      <w:r>
+        <w:rPr>
+          <w:sz w:val="20"/>
+          <w:szCs w:val="20"/>
+        </w:rPr>
+        <w:t>method</w:t>
+      </w:r>
+      <w:r>
+        <w:rPr>
+          <w:sz w:val="20"/>
+          <w:szCs w:val="20"/>
+        </w:rPr>
+        <w:t>ology</w:t>
       </w:r>
       <w:r>
         <w:rPr>
@@ -801,49 +941,7 @@
           <w:sz w:val="20"/>
           <w:szCs w:val="20"/>
         </w:rPr>
-        <w:t>(2) A</w:t>
-      </w:r>
-      <w:r>
-        <w:rPr>
-          <w:sz w:val="20"/>
-          <w:szCs w:val="20"/>
-        </w:rPr>
-        <w:t xml:space="preserve">n introduction to the </w:t>
-      </w:r>
-      <w:r>
-        <w:rPr>
-          <w:sz w:val="20"/>
-          <w:szCs w:val="20"/>
-        </w:rPr>
-        <w:t>key</w:t>
-      </w:r>
-      <w:r>
-        <w:rPr>
-          <w:sz w:val="20"/>
-          <w:szCs w:val="20"/>
-        </w:rPr>
-        <w:t xml:space="preserve"> activities that make up any multi-person software development project</w:t>
-      </w:r>
-      <w:r>
-        <w:rPr>
-          <w:sz w:val="20"/>
-          <w:szCs w:val="20"/>
-        </w:rPr>
-        <w:t xml:space="preserve">, and </w:t>
-      </w:r>
-      <w:r>
-        <w:rPr>
-          <w:sz w:val="20"/>
-          <w:szCs w:val="20"/>
-        </w:rPr>
-        <w:t xml:space="preserve">how each activity differs depending on the development </w:t>
-      </w:r>
-      <w:r>
-        <w:rPr>
-          <w:sz w:val="20"/>
-          <w:szCs w:val="20"/>
-        </w:rPr>
-        <w:t>method</w:t>
+        <w:t>Some</w:t>
       </w:r>
       <w:r>
         <w:rPr>
@@ -857,21 +955,21 @@
           <w:sz w:val="20"/>
           <w:szCs w:val="20"/>
         </w:rPr>
-        <w:t>u</w:t>
-      </w:r>
-      <w:r>
-        <w:rPr>
-          <w:sz w:val="20"/>
-          <w:szCs w:val="20"/>
-        </w:rPr>
-        <w:t>sed</w:t>
-      </w:r>
-      <w:r>
-        <w:rPr>
-          <w:sz w:val="20"/>
-          <w:szCs w:val="20"/>
-        </w:rPr>
-        <w:t>.</w:t>
+        <w:t>commonly</w:t>
+      </w:r>
+      <w:r>
+        <w:rPr>
+          <w:sz w:val="20"/>
+          <w:szCs w:val="20"/>
+        </w:rPr>
+        <w:t xml:space="preserve"> employed </w:t>
+      </w:r>
+      <w:r>
+        <w:rPr>
+          <w:sz w:val="20"/>
+          <w:szCs w:val="20"/>
+        </w:rPr>
+        <w:t>approaches</w:t>
       </w:r>
       <w:r>
         <w:rPr>
@@ -885,7 +983,7 @@
           <w:sz w:val="20"/>
           <w:szCs w:val="20"/>
         </w:rPr>
-        <w:t>Some</w:t>
+        <w:t>will be discussed</w:t>
       </w:r>
       <w:r>
         <w:rPr>
@@ -899,48 +997,6 @@
           <w:sz w:val="20"/>
           <w:szCs w:val="20"/>
         </w:rPr>
-        <w:t>commonly</w:t>
-      </w:r>
-      <w:r>
-        <w:rPr>
-          <w:sz w:val="20"/>
-          <w:szCs w:val="20"/>
-        </w:rPr>
-        <w:t xml:space="preserve"> employed </w:t>
-      </w:r>
-      <w:r>
-        <w:rPr>
-          <w:sz w:val="20"/>
-          <w:szCs w:val="20"/>
-        </w:rPr>
-        <w:t>approaches</w:t>
-      </w:r>
-      <w:r>
-        <w:rPr>
-          <w:sz w:val="20"/>
-          <w:szCs w:val="20"/>
-        </w:rPr>
-        <w:t xml:space="preserve"> </w:t>
-      </w:r>
-      <w:r>
-        <w:rPr>
-          <w:sz w:val="20"/>
-          <w:szCs w:val="20"/>
-        </w:rPr>
-        <w:t>will be discussed</w:t>
-      </w:r>
-      <w:r>
-        <w:rPr>
-          <w:sz w:val="20"/>
-          <w:szCs w:val="20"/>
-        </w:rPr>
-        <w:t xml:space="preserve"> </w:t>
-      </w:r>
-      <w:r>
-        <w:rPr>
-          <w:sz w:val="20"/>
-          <w:szCs w:val="20"/>
-        </w:rPr>
         <w:t xml:space="preserve">for </w:t>
       </w:r>
       <w:r>
@@ -969,42 +1025,7 @@
           <w:sz w:val="20"/>
           <w:szCs w:val="20"/>
         </w:rPr>
-        <w:t>A</w:t>
-      </w:r>
-      <w:r>
-        <w:rPr>
-          <w:sz w:val="20"/>
-          <w:szCs w:val="20"/>
-        </w:rPr>
-        <w:t>n i</w:t>
-      </w:r>
-      <w:r>
-        <w:rPr>
-          <w:sz w:val="20"/>
-          <w:szCs w:val="20"/>
-        </w:rPr>
-        <w:t xml:space="preserve">ntroduction to popular tools used to </w:t>
-      </w:r>
-      <w:r>
-        <w:rPr>
-          <w:sz w:val="20"/>
-          <w:szCs w:val="20"/>
-        </w:rPr>
-        <w:t>support</w:t>
-      </w:r>
-      <w:r>
-        <w:rPr>
-          <w:sz w:val="20"/>
-          <w:szCs w:val="20"/>
-        </w:rPr>
-        <w:t xml:space="preserve"> the development and operation of </w:t>
-      </w:r>
-      <w:r>
-        <w:rPr>
-          <w:sz w:val="20"/>
-          <w:szCs w:val="20"/>
-        </w:rPr>
-        <w:t>software projects</w:t>
+        <w:t>A hands-on exploration of popular tools that support software development and operations</w:t>
       </w:r>
       <w:r>
         <w:rPr>
@@ -1110,7 +1131,21 @@
           <w:sz w:val="20"/>
           <w:szCs w:val="20"/>
         </w:rPr>
-        <w:t>Identify different types of software development lifecycles and evaluate their advantages, applicability, and limitations.</w:t>
+        <w:t>Identify software development lifecycle</w:t>
+      </w:r>
+      <w:r>
+        <w:rPr>
+          <w:sz w:val="20"/>
+          <w:szCs w:val="20"/>
+        </w:rPr>
+        <w:t xml:space="preserve"> models</w:t>
+      </w:r>
+      <w:r>
+        <w:rPr>
+          <w:sz w:val="20"/>
+          <w:szCs w:val="20"/>
+        </w:rPr>
+        <w:t xml:space="preserve"> and evaluate their advantages, applicability, and limitations.</w:t>
       </w:r>
     </w:p>
     <w:p>
@@ -1139,7 +1174,7 @@
           <w:sz w:val="20"/>
           <w:szCs w:val="20"/>
         </w:rPr>
-        <w:t>Create a tailored development approach by combining elements from multiple methodologies to meet specific requirements.</w:t>
+        <w:t>Create a tailored approach by combining elements from multiple methodologies to meet specific requirements.</w:t>
       </w:r>
     </w:p>
     <w:p>
@@ -1254,6 +1289,34 @@
           <w:szCs w:val="20"/>
         </w:rPr>
         <w:t>Explain quality assurance and testing approaches in various software development methodologies.</w:t>
+      </w:r>
+    </w:p>
+    <w:p>
+      <w:pPr>
+        <w:numPr>
+          <w:ilvl w:val="0"/>
+          <w:numId w:val="1"/>
+        </w:numPr>
+        <w:pBdr>
+          <w:top w:val="nil"/>
+          <w:left w:val="nil"/>
+          <w:bottom w:val="nil"/>
+          <w:right w:val="nil"/>
+          <w:between w:val="nil"/>
+        </w:pBdr>
+        <w:contextualSpacing/>
+        <w:jc w:val="both"/>
+        <w:rPr>
+          <w:sz w:val="20"/>
+          <w:szCs w:val="20"/>
+        </w:rPr>
+      </w:pPr>
+      <w:r>
+        <w:rPr>
+          <w:sz w:val="20"/>
+          <w:szCs w:val="20"/>
+        </w:rPr>
+        <w:t>Understand how software is deployed, maintained, and evolved.</w:t>
       </w:r>
     </w:p>
     <w:p>
@@ -2033,7 +2096,25 @@
               <w:rPr>
                 <w:bCs/>
               </w:rPr>
-              <w:t>Software Deployment and Maintenance</w:t>
+              <w:t>Software Deployment</w:t>
+            </w:r>
+            <w:r>
+              <w:rPr>
+                <w:bCs/>
+              </w:rPr>
+              <w:t>,</w:t>
+            </w:r>
+            <w:r>
+              <w:rPr>
+                <w:bCs/>
+              </w:rPr>
+              <w:t xml:space="preserve"> Maintenance</w:t>
+            </w:r>
+            <w:r>
+              <w:rPr>
+                <w:bCs/>
+              </w:rPr>
+              <w:t>, and Evolution</w:t>
             </w:r>
           </w:p>
         </w:tc>
@@ -2072,33 +2153,12 @@
           <w:szCs w:val="20"/>
         </w:rPr>
       </w:pPr>
-    </w:p>
-    <w:p>
-      <w:pPr>
-        <w:spacing w:before="200"/>
+      <w:r>
         <w:rPr>
           <w:b/>
           <w:sz w:val="20"/>
           <w:szCs w:val="20"/>
         </w:rPr>
-      </w:pPr>
-    </w:p>
-    <w:p>
-      <w:pPr>
-        <w:spacing w:before="200"/>
-        <w:rPr>
-          <w:b/>
-          <w:sz w:val="20"/>
-          <w:szCs w:val="20"/>
-        </w:rPr>
-      </w:pPr>
-      <w:r>
-        <w:rPr>
-          <w:b/>
-          <w:sz w:val="20"/>
-          <w:szCs w:val="20"/>
-        </w:rPr>
-        <w:lastRenderedPageBreak/>
         <w:t>Approach</w:t>
       </w:r>
     </w:p>
@@ -2122,7 +2182,15 @@
           <w:sz w:val="20"/>
           <w:szCs w:val="20"/>
         </w:rPr>
-        <w:t>Lectures will be delivered mainly using Google Slides, which will be available to students. The slides are detailed and will serve as course notes. Various other digital supplementary materials, such as literature and reports, will be available to students. Students are expected to study these materials</w:t>
+        <w:t xml:space="preserve">Lectures will be delivered mainly using Google Slides, which will be available to students. The slides are detailed and will serve as course notes. Various other digital supplementary materials, such as literature and reports, will be </w:t>
+      </w:r>
+      <w:r>
+        <w:rPr>
+          <w:sz w:val="20"/>
+          <w:szCs w:val="20"/>
+        </w:rPr>
+        <w:lastRenderedPageBreak/>
+        <w:t>available to students. Students are expected to study these materials</w:t>
       </w:r>
       <w:r>
         <w:rPr>
@@ -3273,7 +3341,6 @@
           <w:sz w:val="20"/>
           <w:szCs w:val="20"/>
         </w:rPr>
-        <w:lastRenderedPageBreak/>
         <w:t>Family Educational Rights and Privacy Act (FERPA)</w:t>
       </w:r>
     </w:p>
@@ -3300,6 +3367,7 @@
           <w:sz w:val="20"/>
           <w:szCs w:val="20"/>
         </w:rPr>
+        <w:lastRenderedPageBreak/>
         <w:t>Your personally identifiable information and educational records as they relate to this course are subject to FERPA (</w:t>
       </w:r>
       <w:hyperlink r:id="rId10">
@@ -3450,49 +3518,41 @@
 
 <file path=word/footer1.xml><?xml version="1.0" encoding="utf-8"?>
 <w:ftr xmlns:wpc="http://schemas.microsoft.com/office/word/2010/wordprocessingCanvas" xmlns:cx="http://schemas.microsoft.com/office/drawing/2014/chartex" xmlns:cx1="http://schemas.microsoft.com/office/drawing/2015/9/8/chartex" xmlns:cx2="http://schemas.microsoft.com/office/drawing/2015/10/21/chartex" xmlns:cx3="http://schemas.microsoft.com/office/drawing/2016/5/9/chartex" xmlns:cx4="http://schemas.microsoft.com/office/drawing/2016/5/10/chartex" xmlns:cx5="http://schemas.microsoft.com/office/drawing/2016/5/11/chartex" xmlns:cx6="http://schemas.microsoft.com/office/drawing/2016/5/12/chartex" xmlns:cx7="http://schemas.microsoft.com/office/drawing/2016/5/13/chartex" xmlns:cx8="http://schemas.microsoft.com/office/drawing/2016/5/14/chartex" xmlns:mc="http://schemas.openxmlformats.org/markup-compatibility/2006" xmlns:aink="http://schemas.microsoft.com/office/drawing/2016/ink" xmlns:am3d="http://schemas.microsoft.com/office/drawing/2017/model3d" xmlns:o="urn:schemas-microsoft-com:office:office" xmlns:r="http://schemas.openxmlformats.org/officeDocument/2006/relationships" xmlns:m="http://schemas.openxmlformats.org/officeDocument/2006/math" xmlns:v="urn:schemas-microsoft-com:vml" xmlns:wp14="http://schemas.microsoft.com/office/word/2010/wordprocessingDrawing" xmlns:wp="http://schemas.openxmlformats.org/drawingml/2006/wordprocessingDrawing" xmlns:w10="urn:schemas-microsoft-com:office:word" xmlns:w="http://schemas.openxmlformats.org/wordprocessingml/2006/main" xmlns:w14="http://schemas.microsoft.com/office/word/2010/wordml" xmlns:w15="http://schemas.microsoft.com/office/word/2012/wordml" xmlns:w16cex="http://schemas.microsoft.com/office/word/2018/wordml/cex" xmlns:w16cid="http://schemas.microsoft.com/office/word/2016/wordml/cid" xmlns:w16="http://schemas.microsoft.com/office/word/2018/wordml" xmlns:w16sdtdh="http://schemas.microsoft.com/office/word/2020/wordml/sdtdatahash" xmlns:w16se="http://schemas.microsoft.com/office/word/2015/wordml/symex" xmlns:wpg="http://schemas.microsoft.com/office/word/2010/wordprocessingGroup" xmlns:wpi="http://schemas.microsoft.com/office/word/2010/wordprocessingInk" xmlns:wne="http://schemas.microsoft.com/office/word/2006/wordml" xmlns:wps="http://schemas.microsoft.com/office/word/2010/wordprocessingShape" mc:Ignorable="w14 w15 w16se w16cid w16 w16cex w16sdtdh wp14">
-  <w:sdt>
-    <w:sdtPr>
-      <w:id w:val="-1543204968"/>
-      <w:docPartObj>
-        <w:docPartGallery w:val="Page Numbers (Bottom of Page)"/>
-        <w:docPartUnique/>
-      </w:docPartObj>
-    </w:sdtPr>
-    <w:sdtEndPr>
+  <w:p>
+    <w:pPr>
+      <w:pStyle w:val="Footer"/>
+    </w:pPr>
+    <w:r>
+      <w:t>CSCI 713: Ajay Jha</w:t>
+    </w:r>
+    <w:r>
+      <w:tab/>
+    </w:r>
+    <w:r>
+      <w:tab/>
+    </w:r>
+    <w:r>
+      <w:fldChar w:fldCharType="begin"/>
+    </w:r>
+    <w:r>
+      <w:instrText xml:space="preserve"> PAGE   \* MERGEFORMAT </w:instrText>
+    </w:r>
+    <w:r>
+      <w:fldChar w:fldCharType="separate"/>
+    </w:r>
+    <w:r>
       <w:rPr>
         <w:noProof/>
       </w:rPr>
-    </w:sdtEndPr>
-    <w:sdtContent>
-      <w:p>
-        <w:pPr>
-          <w:pStyle w:val="Footer"/>
-          <w:jc w:val="right"/>
-        </w:pPr>
-        <w:r>
-          <w:fldChar w:fldCharType="begin"/>
-        </w:r>
-        <w:r>
-          <w:instrText xml:space="preserve"> PAGE   \* MERGEFORMAT </w:instrText>
-        </w:r>
-        <w:r>
-          <w:fldChar w:fldCharType="separate"/>
-        </w:r>
-        <w:r>
-          <w:rPr>
-            <w:noProof/>
-          </w:rPr>
-          <w:t>2</w:t>
-        </w:r>
-        <w:r>
-          <w:rPr>
-            <w:noProof/>
-          </w:rPr>
-          <w:fldChar w:fldCharType="end"/>
-        </w:r>
-      </w:p>
-    </w:sdtContent>
-  </w:sdt>
+      <w:t>1</w:t>
+    </w:r>
+    <w:r>
+      <w:rPr>
+        <w:noProof/>
+      </w:rPr>
+      <w:fldChar w:fldCharType="end"/>
+    </w:r>
+  </w:p>
   <w:p>
     <w:pPr>
       <w:pBdr>

--- a/teaching/syllabus/713SDP.docx
+++ b/teaching/syllabus/713SDP.docx
@@ -1503,13 +1503,7 @@
               <w:rPr>
                 <w:bCs/>
               </w:rPr>
-              <w:t>2-</w:t>
-            </w:r>
-            <w:r>
-              <w:rPr>
-                <w:bCs/>
-              </w:rPr>
-              <w:t>3</w:t>
+              <w:t>1</w:t>
             </w:r>
           </w:p>
         </w:tc>
@@ -1527,75 +1521,7 @@
               <w:rPr>
                 <w:bCs/>
               </w:rPr>
-              <w:t>Project Identification, Selection, and Planning</w:t>
-            </w:r>
-          </w:p>
-        </w:tc>
-        <w:tc>
-          <w:tcPr>
-            <w:tcW w:w="2908" w:type="dxa"/>
-          </w:tcPr>
-          <w:p>
-            <w:pPr>
-              <w:rPr>
-                <w:bCs/>
-              </w:rPr>
-            </w:pPr>
-            <w:r>
-              <w:rPr>
-                <w:bCs/>
-              </w:rPr>
-              <w:t>Assignment</w:t>
-            </w:r>
-            <w:r>
-              <w:rPr>
-                <w:bCs/>
-              </w:rPr>
-              <w:t xml:space="preserve"> </w:t>
-            </w:r>
-            <w:r>
-              <w:rPr>
-                <w:bCs/>
-              </w:rPr>
-              <w:t>1</w:t>
-            </w:r>
-          </w:p>
-        </w:tc>
-      </w:tr>
-      <w:tr>
-        <w:tc>
-          <w:tcPr>
-            <w:tcW w:w="705" w:type="dxa"/>
-          </w:tcPr>
-          <w:p>
-            <w:pPr>
-              <w:rPr>
-                <w:bCs/>
-              </w:rPr>
-            </w:pPr>
-            <w:r>
-              <w:rPr>
-                <w:bCs/>
-              </w:rPr>
-              <w:t>3-4</w:t>
-            </w:r>
-          </w:p>
-        </w:tc>
-        <w:tc>
-          <w:tcPr>
-            <w:tcW w:w="6012" w:type="dxa"/>
-          </w:tcPr>
-          <w:p>
-            <w:pPr>
-              <w:rPr>
-                <w:bCs/>
-              </w:rPr>
-            </w:pPr>
-            <w:r>
-              <w:rPr>
-                <w:bCs/>
-              </w:rPr>
-              <w:t>Software Development Lifecycles</w:t>
+              <w:t>Software Engineering: Intro, Trends, and Challenges</w:t>
             </w:r>
           </w:p>
         </w:tc>
@@ -1627,19 +1553,13 @@
               <w:rPr>
                 <w:bCs/>
               </w:rPr>
-              <w:t>5</w:t>
-            </w:r>
-            <w:r>
-              <w:rPr>
-                <w:bCs/>
-              </w:rPr>
-              <w:t>-</w:t>
-            </w:r>
-            <w:r>
-              <w:rPr>
-                <w:bCs/>
-              </w:rPr>
-              <w:t>6</w:t>
+              <w:t>2-</w:t>
+            </w:r>
+            <w:r>
+              <w:rPr>
+                <w:bCs/>
+              </w:rPr>
+              <w:t>3</w:t>
             </w:r>
           </w:p>
         </w:tc>
@@ -1657,7 +1577,7 @@
               <w:rPr>
                 <w:bCs/>
               </w:rPr>
-              <w:t>Agile: Extreme Programming and Scrum</w:t>
+              <w:t>Project Identification, Selection, and Planning</w:t>
             </w:r>
           </w:p>
         </w:tc>
@@ -1675,7 +1595,19 @@
               <w:rPr>
                 <w:bCs/>
               </w:rPr>
-              <w:t>Assignment 2</w:t>
+              <w:t>Assignment</w:t>
+            </w:r>
+            <w:r>
+              <w:rPr>
+                <w:bCs/>
+              </w:rPr>
+              <w:t xml:space="preserve"> </w:t>
+            </w:r>
+            <w:r>
+              <w:rPr>
+                <w:bCs/>
+              </w:rPr>
+              <w:t>1</w:t>
             </w:r>
           </w:p>
         </w:tc>
@@ -1695,13 +1627,7 @@
               <w:rPr>
                 <w:bCs/>
               </w:rPr>
-              <w:t>6</w:t>
-            </w:r>
-            <w:r>
-              <w:rPr>
-                <w:bCs/>
-              </w:rPr>
-              <w:t>-7</w:t>
+              <w:t>3-4</w:t>
             </w:r>
           </w:p>
         </w:tc>
@@ -1715,6 +1641,172 @@
                 <w:bCs/>
               </w:rPr>
             </w:pPr>
+            <w:r>
+              <w:rPr>
+                <w:bCs/>
+              </w:rPr>
+              <w:t xml:space="preserve">Software Development </w:t>
+            </w:r>
+            <w:r>
+              <w:rPr>
+                <w:bCs/>
+              </w:rPr>
+              <w:t>Methodologies: Traditional</w:t>
+            </w:r>
+          </w:p>
+        </w:tc>
+        <w:tc>
+          <w:tcPr>
+            <w:tcW w:w="2908" w:type="dxa"/>
+          </w:tcPr>
+          <w:p>
+            <w:pPr>
+              <w:rPr>
+                <w:bCs/>
+              </w:rPr>
+            </w:pPr>
+          </w:p>
+        </w:tc>
+      </w:tr>
+      <w:tr>
+        <w:tc>
+          <w:tcPr>
+            <w:tcW w:w="705" w:type="dxa"/>
+          </w:tcPr>
+          <w:p>
+            <w:pPr>
+              <w:rPr>
+                <w:bCs/>
+              </w:rPr>
+            </w:pPr>
+            <w:r>
+              <w:rPr>
+                <w:bCs/>
+              </w:rPr>
+              <w:t>5</w:t>
+            </w:r>
+            <w:r>
+              <w:rPr>
+                <w:bCs/>
+              </w:rPr>
+              <w:t>-</w:t>
+            </w:r>
+            <w:r>
+              <w:rPr>
+                <w:bCs/>
+              </w:rPr>
+              <w:t>6</w:t>
+            </w:r>
+          </w:p>
+        </w:tc>
+        <w:tc>
+          <w:tcPr>
+            <w:tcW w:w="6012" w:type="dxa"/>
+          </w:tcPr>
+          <w:p>
+            <w:pPr>
+              <w:rPr>
+                <w:bCs/>
+              </w:rPr>
+            </w:pPr>
+            <w:r>
+              <w:rPr>
+                <w:bCs/>
+              </w:rPr>
+              <w:t>Software Development Methodologies:</w:t>
+            </w:r>
+            <w:r>
+              <w:rPr>
+                <w:bCs/>
+              </w:rPr>
+              <w:t xml:space="preserve"> </w:t>
+            </w:r>
+            <w:r>
+              <w:rPr>
+                <w:bCs/>
+              </w:rPr>
+              <w:t>Agile</w:t>
+            </w:r>
+          </w:p>
+        </w:tc>
+        <w:tc>
+          <w:tcPr>
+            <w:tcW w:w="2908" w:type="dxa"/>
+          </w:tcPr>
+          <w:p>
+            <w:pPr>
+              <w:rPr>
+                <w:bCs/>
+              </w:rPr>
+            </w:pPr>
+            <w:r>
+              <w:rPr>
+                <w:bCs/>
+              </w:rPr>
+              <w:t>Assignment 2</w:t>
+            </w:r>
+          </w:p>
+        </w:tc>
+      </w:tr>
+      <w:tr>
+        <w:tc>
+          <w:tcPr>
+            <w:tcW w:w="705" w:type="dxa"/>
+          </w:tcPr>
+          <w:p>
+            <w:pPr>
+              <w:rPr>
+                <w:bCs/>
+              </w:rPr>
+            </w:pPr>
+            <w:r>
+              <w:rPr>
+                <w:bCs/>
+              </w:rPr>
+              <w:t>6</w:t>
+            </w:r>
+            <w:r>
+              <w:rPr>
+                <w:bCs/>
+              </w:rPr>
+              <w:t>-7</w:t>
+            </w:r>
+          </w:p>
+        </w:tc>
+        <w:tc>
+          <w:tcPr>
+            <w:tcW w:w="6012" w:type="dxa"/>
+          </w:tcPr>
+          <w:p>
+            <w:pPr>
+              <w:rPr>
+                <w:bCs/>
+              </w:rPr>
+            </w:pPr>
+            <w:r>
+              <w:rPr>
+                <w:bCs/>
+              </w:rPr>
+              <w:t xml:space="preserve">Software </w:t>
+            </w:r>
+            <w:r>
+              <w:rPr>
+                <w:bCs/>
+              </w:rPr>
+              <w:t>Development Practice</w:t>
+            </w:r>
+            <w:r>
+              <w:rPr>
+                <w:bCs/>
+              </w:rPr>
+              <w:t>s</w:t>
+            </w:r>
+            <w:r>
+              <w:rPr>
+                <w:bCs/>
+              </w:rPr>
+              <w:t xml:space="preserve">: </w:t>
+            </w:r>
             <w:r>
               <w:rPr>
                 <w:bCs/>
@@ -2517,55 +2609,6 @@
           <w:szCs w:val="20"/>
         </w:rPr>
         <w:t xml:space="preserve"> Practitioner’s Approach, eighth edition, McGraw Hill, 2015, New York, ISBN: 978-0-0780-0.-2212</w:t>
-      </w:r>
-    </w:p>
-    <w:p>
-      <w:pPr>
-        <w:pStyle w:val="ListParagraph"/>
-        <w:numPr>
-          <w:ilvl w:val="0"/>
-          <w:numId w:val="6"/>
-        </w:numPr>
-        <w:pBdr>
-          <w:top w:val="nil"/>
-          <w:left w:val="nil"/>
-          <w:bottom w:val="nil"/>
-          <w:right w:val="nil"/>
-          <w:between w:val="nil"/>
-        </w:pBdr>
-        <w:tabs>
-          <w:tab w:val="left" w:pos="916"/>
-          <w:tab w:val="left" w:pos="1832"/>
-          <w:tab w:val="left" w:pos="2748"/>
-          <w:tab w:val="left" w:pos="3664"/>
-          <w:tab w:val="left" w:pos="4580"/>
-          <w:tab w:val="left" w:pos="5496"/>
-          <w:tab w:val="left" w:pos="6412"/>
-          <w:tab w:val="left" w:pos="7328"/>
-          <w:tab w:val="left" w:pos="8244"/>
-          <w:tab w:val="left" w:pos="9160"/>
-          <w:tab w:val="left" w:pos="10076"/>
-          <w:tab w:val="left" w:pos="10992"/>
-          <w:tab w:val="left" w:pos="11908"/>
-          <w:tab w:val="left" w:pos="12824"/>
-          <w:tab w:val="left" w:pos="13740"/>
-          <w:tab w:val="left" w:pos="14656"/>
-        </w:tabs>
-        <w:spacing w:after="240"/>
-        <w:jc w:val="both"/>
-        <w:rPr>
-          <w:color w:val="000000"/>
-          <w:sz w:val="20"/>
-          <w:szCs w:val="20"/>
-        </w:rPr>
-      </w:pPr>
-      <w:r>
-        <w:rPr>
-          <w:color w:val="000000"/>
-          <w:sz w:val="20"/>
-          <w:szCs w:val="20"/>
-        </w:rPr>
-        <w:t xml:space="preserve">Sommerville, Ian. Engineering Software Products, Pearson, Hoboken, New Jersey, 2020. </w:t>
       </w:r>
     </w:p>
     <w:p>
@@ -3237,7 +3280,23 @@
           <w:sz w:val="20"/>
           <w:szCs w:val="20"/>
         </w:rPr>
-        <w:t xml:space="preserve"> grade if they miss more than four classes.</w:t>
+        <w:t xml:space="preserve"> grade if they miss more than </w:t>
+      </w:r>
+      <w:r>
+        <w:rPr>
+          <w:color w:val="FF0000"/>
+          <w:sz w:val="20"/>
+          <w:szCs w:val="20"/>
+        </w:rPr>
+        <w:t>six</w:t>
+      </w:r>
+      <w:r>
+        <w:rPr>
+          <w:color w:val="FF0000"/>
+          <w:sz w:val="20"/>
+          <w:szCs w:val="20"/>
+        </w:rPr>
+        <w:t xml:space="preserve"> classes.</w:t>
       </w:r>
       <w:r>
         <w:rPr>
@@ -3367,7 +3426,6 @@
           <w:sz w:val="20"/>
           <w:szCs w:val="20"/>
         </w:rPr>
-        <w:lastRenderedPageBreak/>
         <w:t>Your personally identifiable information and educational records as they relate to this course are subject to FERPA (</w:t>
       </w:r>
       <w:hyperlink r:id="rId10">
@@ -3413,6 +3471,7 @@
           <w:sz w:val="20"/>
           <w:szCs w:val="20"/>
         </w:rPr>
+        <w:lastRenderedPageBreak/>
         <w:t>Academic Honesty Statement</w:t>
       </w:r>
     </w:p>

--- a/teaching/syllabus/713SDP.docx
+++ b/teaching/syllabus/713SDP.docx
@@ -1521,7 +1521,19 @@
               <w:rPr>
                 <w:bCs/>
               </w:rPr>
-              <w:t>Software Engineering: Intro, Trends, and Challenges</w:t>
+              <w:t xml:space="preserve">Software </w:t>
+            </w:r>
+            <w:r>
+              <w:rPr>
+                <w:bCs/>
+              </w:rPr>
+              <w:t>Development Process</w:t>
+            </w:r>
+            <w:r>
+              <w:rPr>
+                <w:bCs/>
+              </w:rPr>
+              <w:t>: Intro, Trends, and Challenges</w:t>
             </w:r>
           </w:p>
         </w:tc>
@@ -1713,13 +1725,7 @@
               <w:rPr>
                 <w:bCs/>
               </w:rPr>
-              <w:t>Software Development Methodologies:</w:t>
-            </w:r>
-            <w:r>
-              <w:rPr>
-                <w:bCs/>
-              </w:rPr>
-              <w:t xml:space="preserve"> </w:t>
+              <w:t xml:space="preserve">Software Development Methodologies: </w:t>
             </w:r>
             <w:r>
               <w:rPr>

--- a/teaching/syllabus/713SDP.docx
+++ b/teaching/syllabus/713SDP.docx
@@ -1533,7 +1533,25 @@
               <w:rPr>
                 <w:bCs/>
               </w:rPr>
-              <w:t>: Intro, Trends, and Challenges</w:t>
+              <w:t xml:space="preserve">: </w:t>
+            </w:r>
+            <w:r>
+              <w:rPr>
+                <w:bCs/>
+              </w:rPr>
+              <w:t xml:space="preserve">An </w:t>
+            </w:r>
+            <w:r>
+              <w:rPr>
+                <w:bCs/>
+              </w:rPr>
+              <w:t>Intro</w:t>
+            </w:r>
+            <w:r>
+              <w:rPr>
+                <w:bCs/>
+              </w:rPr>
+              <w:t>duction</w:t>
             </w:r>
           </w:p>
         </w:tc>

--- a/teaching/syllabus/713SDP.docx
+++ b/teaching/syllabus/713SDP.docx
@@ -1607,7 +1607,19 @@
               <w:rPr>
                 <w:bCs/>
               </w:rPr>
-              <w:t>Project Identification, Selection, and Planning</w:t>
+              <w:t>Project I</w:t>
+            </w:r>
+            <w:r>
+              <w:rPr>
+                <w:bCs/>
+              </w:rPr>
+              <w:t>nitiation</w:t>
+            </w:r>
+            <w:r>
+              <w:rPr>
+                <w:bCs/>
+              </w:rPr>
+              <w:t xml:space="preserve"> and Planning</w:t>
             </w:r>
           </w:p>
         </w:tc>

--- a/teaching/syllabus/713SDP.docx
+++ b/teaching/syllabus/713SDP.docx
@@ -1687,13 +1687,7 @@
               <w:rPr>
                 <w:bCs/>
               </w:rPr>
-              <w:t xml:space="preserve">Software Development </w:t>
-            </w:r>
-            <w:r>
-              <w:rPr>
-                <w:bCs/>
-              </w:rPr>
-              <w:t>Methodologies: Traditional</w:t>
+              <w:t>Plan-driven Software Development</w:t>
             </w:r>
           </w:p>
         </w:tc>
@@ -1755,13 +1749,13 @@
               <w:rPr>
                 <w:bCs/>
               </w:rPr>
-              <w:t xml:space="preserve">Software Development Methodologies: </w:t>
-            </w:r>
-            <w:r>
-              <w:rPr>
-                <w:bCs/>
-              </w:rPr>
               <w:t>Agile</w:t>
+            </w:r>
+            <w:r>
+              <w:rPr>
+                <w:bCs/>
+              </w:rPr>
+              <w:t xml:space="preserve"> Software Development</w:t>
             </w:r>
           </w:p>
         </w:tc>
@@ -1823,31 +1817,13 @@
               <w:rPr>
                 <w:bCs/>
               </w:rPr>
-              <w:t xml:space="preserve">Software </w:t>
-            </w:r>
-            <w:r>
-              <w:rPr>
-                <w:bCs/>
-              </w:rPr>
-              <w:t>Development Practice</w:t>
-            </w:r>
-            <w:r>
-              <w:rPr>
-                <w:bCs/>
-              </w:rPr>
-              <w:t>s</w:t>
-            </w:r>
-            <w:r>
-              <w:rPr>
-                <w:bCs/>
-              </w:rPr>
-              <w:t xml:space="preserve">: </w:t>
-            </w:r>
-            <w:r>
-              <w:rPr>
-                <w:bCs/>
-              </w:rPr>
               <w:t>DevOps</w:t>
+            </w:r>
+            <w:r>
+              <w:rPr>
+                <w:bCs/>
+              </w:rPr>
+              <w:t xml:space="preserve"> Software Development</w:t>
             </w:r>
           </w:p>
         </w:tc>
@@ -2626,25 +2602,7 @@
           <w:sz w:val="20"/>
           <w:szCs w:val="20"/>
         </w:rPr>
-        <w:t xml:space="preserve">Pressman, Roger S. and Bruce R. Maxim, Software Engineering </w:t>
-      </w:r>
-      <w:proofErr w:type="gramStart"/>
-      <w:r>
-        <w:rPr>
-          <w:color w:val="000000"/>
-          <w:sz w:val="20"/>
-          <w:szCs w:val="20"/>
-        </w:rPr>
-        <w:t>A</w:t>
-      </w:r>
-      <w:proofErr w:type="gramEnd"/>
-      <w:r>
-        <w:rPr>
-          <w:color w:val="000000"/>
-          <w:sz w:val="20"/>
-          <w:szCs w:val="20"/>
-        </w:rPr>
-        <w:t xml:space="preserve"> Practitioner’s Approach, eighth edition, McGraw Hill, 2015, New York, ISBN: 978-0-0780-0.-2212</w:t>
+        <w:t>Pressman, Roger S. and Bruce R. Maxim, Software Engineering A Practitioner’s Approach, eighth edition, McGraw Hill, 2015, New York, ISBN: 978-0-0780-0.-2212</w:t>
       </w:r>
     </w:p>
     <w:p>

--- a/teaching/syllabus/713SDP.docx
+++ b/teaching/syllabus/713SDP.docx
@@ -1376,8 +1376,8 @@
       </w:tblPr>
       <w:tblGrid>
         <w:gridCol w:w="705"/>
-        <w:gridCol w:w="6012"/>
-        <w:gridCol w:w="2908"/>
+        <w:gridCol w:w="4785"/>
+        <w:gridCol w:w="2790"/>
       </w:tblGrid>
       <w:tr>
         <w:tc>
@@ -1401,7 +1401,7 @@
         </w:tc>
         <w:tc>
           <w:tcPr>
-            <w:tcW w:w="6012" w:type="dxa"/>
+            <w:tcW w:w="4785" w:type="dxa"/>
             <w:shd w:val="clear" w:color="auto" w:fill="E7E6E6" w:themeFill="background2"/>
           </w:tcPr>
           <w:p>
@@ -1420,7 +1420,7 @@
         </w:tc>
         <w:tc>
           <w:tcPr>
-            <w:tcW w:w="2908" w:type="dxa"/>
+            <w:tcW w:w="2790" w:type="dxa"/>
             <w:shd w:val="clear" w:color="auto" w:fill="E7E6E6" w:themeFill="background2"/>
           </w:tcPr>
           <w:p>
@@ -1459,7 +1459,7 @@
         </w:tc>
         <w:tc>
           <w:tcPr>
-            <w:tcW w:w="6012" w:type="dxa"/>
+            <w:tcW w:w="4785" w:type="dxa"/>
           </w:tcPr>
           <w:p>
             <w:pPr>
@@ -1477,7 +1477,7 @@
         </w:tc>
         <w:tc>
           <w:tcPr>
-            <w:tcW w:w="2908" w:type="dxa"/>
+            <w:tcW w:w="2790" w:type="dxa"/>
           </w:tcPr>
           <w:p>
             <w:pPr>
@@ -1505,11 +1505,17 @@
               </w:rPr>
               <w:t>1</w:t>
             </w:r>
+            <w:r>
+              <w:rPr>
+                <w:bCs/>
+              </w:rPr>
+              <w:t>-2</w:t>
+            </w:r>
           </w:p>
         </w:tc>
         <w:tc>
           <w:tcPr>
-            <w:tcW w:w="6012" w:type="dxa"/>
+            <w:tcW w:w="4785" w:type="dxa"/>
           </w:tcPr>
           <w:p>
             <w:pPr>
@@ -1528,36 +1534,12 @@
                 <w:bCs/>
               </w:rPr>
               <w:t>Development Process</w:t>
-            </w:r>
-            <w:r>
-              <w:rPr>
-                <w:bCs/>
-              </w:rPr>
-              <w:t xml:space="preserve">: </w:t>
-            </w:r>
-            <w:r>
-              <w:rPr>
-                <w:bCs/>
-              </w:rPr>
-              <w:t xml:space="preserve">An </w:t>
-            </w:r>
-            <w:r>
-              <w:rPr>
-                <w:bCs/>
-              </w:rPr>
-              <w:t>Intro</w:t>
-            </w:r>
-            <w:r>
-              <w:rPr>
-                <w:bCs/>
-              </w:rPr>
-              <w:t>duction</w:t>
             </w:r>
           </w:p>
         </w:tc>
         <w:tc>
           <w:tcPr>
-            <w:tcW w:w="2908" w:type="dxa"/>
+            <w:tcW w:w="2790" w:type="dxa"/>
           </w:tcPr>
           <w:p>
             <w:pPr>
@@ -1595,7 +1577,7 @@
         </w:tc>
         <w:tc>
           <w:tcPr>
-            <w:tcW w:w="6012" w:type="dxa"/>
+            <w:tcW w:w="4785" w:type="dxa"/>
           </w:tcPr>
           <w:p>
             <w:pPr>
@@ -1625,7 +1607,7 @@
         </w:tc>
         <w:tc>
           <w:tcPr>
-            <w:tcW w:w="2908" w:type="dxa"/>
+            <w:tcW w:w="2790" w:type="dxa"/>
           </w:tcPr>
           <w:p>
             <w:pPr>
@@ -1669,13 +1651,25 @@
               <w:rPr>
                 <w:bCs/>
               </w:rPr>
-              <w:t>3-4</w:t>
+              <w:t>4</w:t>
+            </w:r>
+            <w:r>
+              <w:rPr>
+                <w:bCs/>
+              </w:rPr>
+              <w:t>-</w:t>
+            </w:r>
+            <w:r>
+              <w:rPr>
+                <w:bCs/>
+              </w:rPr>
+              <w:t>5</w:t>
             </w:r>
           </w:p>
         </w:tc>
         <w:tc>
           <w:tcPr>
-            <w:tcW w:w="6012" w:type="dxa"/>
+            <w:tcW w:w="4785" w:type="dxa"/>
           </w:tcPr>
           <w:p>
             <w:pPr>
@@ -1693,7 +1687,7 @@
         </w:tc>
         <w:tc>
           <w:tcPr>
-            <w:tcW w:w="2908" w:type="dxa"/>
+            <w:tcW w:w="2790" w:type="dxa"/>
           </w:tcPr>
           <w:p>
             <w:pPr>
@@ -1737,7 +1731,7 @@
         </w:tc>
         <w:tc>
           <w:tcPr>
-            <w:tcW w:w="6012" w:type="dxa"/>
+            <w:tcW w:w="4785" w:type="dxa"/>
           </w:tcPr>
           <w:p>
             <w:pPr>
@@ -1761,7 +1755,7 @@
         </w:tc>
         <w:tc>
           <w:tcPr>
-            <w:tcW w:w="2908" w:type="dxa"/>
+            <w:tcW w:w="2790" w:type="dxa"/>
           </w:tcPr>
           <w:p>
             <w:pPr>
@@ -1793,19 +1787,25 @@
               <w:rPr>
                 <w:bCs/>
               </w:rPr>
-              <w:t>6</w:t>
-            </w:r>
-            <w:r>
-              <w:rPr>
-                <w:bCs/>
-              </w:rPr>
-              <w:t>-7</w:t>
+              <w:t>7</w:t>
+            </w:r>
+            <w:r>
+              <w:rPr>
+                <w:bCs/>
+              </w:rPr>
+              <w:t>-</w:t>
+            </w:r>
+            <w:r>
+              <w:rPr>
+                <w:bCs/>
+              </w:rPr>
+              <w:t>8</w:t>
             </w:r>
           </w:p>
         </w:tc>
         <w:tc>
           <w:tcPr>
-            <w:tcW w:w="6012" w:type="dxa"/>
+            <w:tcW w:w="4785" w:type="dxa"/>
           </w:tcPr>
           <w:p>
             <w:pPr>
@@ -1829,7 +1829,7 @@
         </w:tc>
         <w:tc>
           <w:tcPr>
-            <w:tcW w:w="2908" w:type="dxa"/>
+            <w:tcW w:w="2790" w:type="dxa"/>
           </w:tcPr>
           <w:p>
             <w:pPr>
@@ -1879,7 +1879,7 @@
         </w:tc>
         <w:tc>
           <w:tcPr>
-            <w:tcW w:w="6012" w:type="dxa"/>
+            <w:tcW w:w="4785" w:type="dxa"/>
           </w:tcPr>
           <w:p>
             <w:pPr>
@@ -1897,7 +1897,7 @@
         </w:tc>
         <w:tc>
           <w:tcPr>
-            <w:tcW w:w="2908" w:type="dxa"/>
+            <w:tcW w:w="2790" w:type="dxa"/>
           </w:tcPr>
           <w:p>
             <w:pPr>
@@ -1941,7 +1941,7 @@
         </w:tc>
         <w:tc>
           <w:tcPr>
-            <w:tcW w:w="6012" w:type="dxa"/>
+            <w:tcW w:w="4785" w:type="dxa"/>
           </w:tcPr>
           <w:p>
             <w:pPr>
@@ -1953,13 +1953,13 @@
               <w:rPr>
                 <w:bCs/>
               </w:rPr>
-              <w:t>Software Design: Architectural and Detailed</w:t>
+              <w:t>Software Design</w:t>
             </w:r>
           </w:p>
         </w:tc>
         <w:tc>
           <w:tcPr>
-            <w:tcW w:w="2908" w:type="dxa"/>
+            <w:tcW w:w="2790" w:type="dxa"/>
             <w:shd w:val="clear" w:color="auto" w:fill="FFFFFF" w:themeFill="background1"/>
           </w:tcPr>
           <w:p>
@@ -2022,7 +2022,7 @@
         </w:tc>
         <w:tc>
           <w:tcPr>
-            <w:tcW w:w="6012" w:type="dxa"/>
+            <w:tcW w:w="4785" w:type="dxa"/>
           </w:tcPr>
           <w:p>
             <w:pPr>
@@ -2040,7 +2040,7 @@
         </w:tc>
         <w:tc>
           <w:tcPr>
-            <w:tcW w:w="2908" w:type="dxa"/>
+            <w:tcW w:w="2790" w:type="dxa"/>
           </w:tcPr>
           <w:p>
             <w:pPr>
@@ -2102,7 +2102,7 @@
         </w:tc>
         <w:tc>
           <w:tcPr>
-            <w:tcW w:w="6012" w:type="dxa"/>
+            <w:tcW w:w="4785" w:type="dxa"/>
           </w:tcPr>
           <w:p>
             <w:pPr>
@@ -2126,7 +2126,7 @@
         </w:tc>
         <w:tc>
           <w:tcPr>
-            <w:tcW w:w="2908" w:type="dxa"/>
+            <w:tcW w:w="2790" w:type="dxa"/>
           </w:tcPr>
           <w:p>
             <w:pPr>
@@ -2188,7 +2188,7 @@
         </w:tc>
         <w:tc>
           <w:tcPr>
-            <w:tcW w:w="6012" w:type="dxa"/>
+            <w:tcW w:w="4785" w:type="dxa"/>
           </w:tcPr>
           <w:p>
             <w:pPr>
@@ -2206,25 +2206,19 @@
               <w:rPr>
                 <w:bCs/>
               </w:rPr>
-              <w:t>,</w:t>
+              <w:t xml:space="preserve"> and</w:t>
             </w:r>
             <w:r>
               <w:rPr>
                 <w:bCs/>
               </w:rPr>
               <w:t xml:space="preserve"> Maintenance</w:t>
-            </w:r>
-            <w:r>
-              <w:rPr>
-                <w:bCs/>
-              </w:rPr>
-              <w:t>, and Evolution</w:t>
             </w:r>
           </w:p>
         </w:tc>
         <w:tc>
           <w:tcPr>
-            <w:tcW w:w="2908" w:type="dxa"/>
+            <w:tcW w:w="2790" w:type="dxa"/>
           </w:tcPr>
           <w:p>
             <w:pPr>
@@ -2602,7 +2596,25 @@
           <w:sz w:val="20"/>
           <w:szCs w:val="20"/>
         </w:rPr>
-        <w:t>Pressman, Roger S. and Bruce R. Maxim, Software Engineering A Practitioner’s Approach, eighth edition, McGraw Hill, 2015, New York, ISBN: 978-0-0780-0.-2212</w:t>
+        <w:t xml:space="preserve">Pressman, Roger S. and Bruce R. Maxim, Software Engineering </w:t>
+      </w:r>
+      <w:proofErr w:type="gramStart"/>
+      <w:r>
+        <w:rPr>
+          <w:color w:val="000000"/>
+          <w:sz w:val="20"/>
+          <w:szCs w:val="20"/>
+        </w:rPr>
+        <w:t>A</w:t>
+      </w:r>
+      <w:proofErr w:type="gramEnd"/>
+      <w:r>
+        <w:rPr>
+          <w:color w:val="000000"/>
+          <w:sz w:val="20"/>
+          <w:szCs w:val="20"/>
+        </w:rPr>
+        <w:t xml:space="preserve"> Practitioner’s Approach, eighth edition, McGraw Hill, 2015, New York, ISBN: 978-0-0780-0.-2212</w:t>
       </w:r>
     </w:p>
     <w:p>
@@ -3195,7 +3207,25 @@
           <w:sz w:val="20"/>
           <w:szCs w:val="20"/>
         </w:rPr>
-        <w:t xml:space="preserve">Use of LLMs (e.g., ChatGPT) to complete assignments, unless explicitly permitted, will result in a grade of </w:t>
+        <w:t xml:space="preserve">Use of LLMs (e.g., </w:t>
+      </w:r>
+      <w:proofErr w:type="spellStart"/>
+      <w:r>
+        <w:rPr>
+          <w:color w:val="FF0000"/>
+          <w:sz w:val="20"/>
+          <w:szCs w:val="20"/>
+        </w:rPr>
+        <w:t>ChatGPT</w:t>
+      </w:r>
+      <w:proofErr w:type="spellEnd"/>
+      <w:r>
+        <w:rPr>
+          <w:color w:val="FF0000"/>
+          <w:sz w:val="20"/>
+          <w:szCs w:val="20"/>
+        </w:rPr>
+        <w:t xml:space="preserve">) to complete assignments, unless explicitly permitted, will result in a grade of </w:t>
       </w:r>
       <w:r>
         <w:rPr>

--- a/teaching/syllabus/713SDP.docx
+++ b/teaching/syllabus/713SDP.docx
@@ -2200,19 +2200,13 @@
               <w:rPr>
                 <w:bCs/>
               </w:rPr>
-              <w:t>Software Deployment</w:t>
-            </w:r>
-            <w:r>
-              <w:rPr>
-                <w:bCs/>
-              </w:rPr>
-              <w:t xml:space="preserve"> and</w:t>
-            </w:r>
-            <w:r>
-              <w:rPr>
-                <w:bCs/>
-              </w:rPr>
-              <w:t xml:space="preserve"> Maintenance</w:t>
+              <w:t>Software Maintenance</w:t>
+            </w:r>
+            <w:r>
+              <w:rPr>
+                <w:bCs/>
+              </w:rPr>
+              <w:t xml:space="preserve"> and Evolution</w:t>
             </w:r>
           </w:p>
         </w:tc>
@@ -2596,25 +2590,7 @@
           <w:sz w:val="20"/>
           <w:szCs w:val="20"/>
         </w:rPr>
-        <w:t xml:space="preserve">Pressman, Roger S. and Bruce R. Maxim, Software Engineering </w:t>
-      </w:r>
-      <w:proofErr w:type="gramStart"/>
-      <w:r>
-        <w:rPr>
-          <w:color w:val="000000"/>
-          <w:sz w:val="20"/>
-          <w:szCs w:val="20"/>
-        </w:rPr>
-        <w:t>A</w:t>
-      </w:r>
-      <w:proofErr w:type="gramEnd"/>
-      <w:r>
-        <w:rPr>
-          <w:color w:val="000000"/>
-          <w:sz w:val="20"/>
-          <w:szCs w:val="20"/>
-        </w:rPr>
-        <w:t xml:space="preserve"> Practitioner’s Approach, eighth edition, McGraw Hill, 2015, New York, ISBN: 978-0-0780-0.-2212</w:t>
+        <w:t>Pressman, Roger S. and Bruce R. Maxim, Software Engineering A Practitioner’s Approach, eighth edition, McGraw Hill, 2015, New York, ISBN: 978-0-0780-0.-2212</w:t>
       </w:r>
     </w:p>
     <w:p>

--- a/teaching/syllabus/713SDP.docx
+++ b/teaching/syllabus/713SDP.docx
@@ -2501,31 +2501,7 @@
           <w:sz w:val="20"/>
           <w:szCs w:val="20"/>
         </w:rPr>
-        <w:t>This course does not have a required textbook.</w:t>
-      </w:r>
-      <w:r>
-        <w:rPr>
-          <w:color w:val="000000"/>
-          <w:sz w:val="20"/>
-          <w:szCs w:val="20"/>
-        </w:rPr>
-        <w:t xml:space="preserve"> Much of the material in this course </w:t>
-      </w:r>
-      <w:r>
-        <w:rPr>
-          <w:color w:val="000000"/>
-          <w:sz w:val="20"/>
-          <w:szCs w:val="20"/>
-        </w:rPr>
-        <w:t>is</w:t>
-      </w:r>
-      <w:r>
-        <w:rPr>
-          <w:color w:val="000000"/>
-          <w:sz w:val="20"/>
-          <w:szCs w:val="20"/>
-        </w:rPr>
-        <w:t xml:space="preserve"> inspired by:</w:t>
+        <w:t>This course does not have a required textbook. The material is drawn from several books and research papers, which are listed on the final slide of each chapter. The primary references include:</w:t>
       </w:r>
       <w:r>
         <w:rPr>
@@ -2590,7 +2566,25 @@
           <w:sz w:val="20"/>
           <w:szCs w:val="20"/>
         </w:rPr>
-        <w:t>Pressman, Roger S. and Bruce R. Maxim, Software Engineering A Practitioner’s Approach, eighth edition, McGraw Hill, 2015, New York, ISBN: 978-0-0780-0.-2212</w:t>
+        <w:t xml:space="preserve">Pressman, Roger S. and Bruce R. Maxim, Software Engineering </w:t>
+      </w:r>
+      <w:proofErr w:type="gramStart"/>
+      <w:r>
+        <w:rPr>
+          <w:color w:val="000000"/>
+          <w:sz w:val="20"/>
+          <w:szCs w:val="20"/>
+        </w:rPr>
+        <w:t>A</w:t>
+      </w:r>
+      <w:proofErr w:type="gramEnd"/>
+      <w:r>
+        <w:rPr>
+          <w:color w:val="000000"/>
+          <w:sz w:val="20"/>
+          <w:szCs w:val="20"/>
+        </w:rPr>
+        <w:t xml:space="preserve"> Practitioner’s Approach, eighth edition, McGraw Hill, 2015, New York, ISBN: 978-0-0780-0.-2212</w:t>
       </w:r>
     </w:p>
     <w:p>
@@ -3393,13 +3387,50 @@
           <w:szCs w:val="20"/>
         </w:rPr>
       </w:pPr>
-      <w:r>
+    </w:p>
+    <w:p>
+      <w:pPr>
+        <w:pBdr>
+          <w:top w:val="nil"/>
+          <w:left w:val="nil"/>
+          <w:bottom w:val="nil"/>
+          <w:right w:val="nil"/>
+          <w:between w:val="nil"/>
+        </w:pBdr>
+        <w:ind w:left="360" w:hanging="360"/>
         <w:rPr>
           <w:b/>
           <w:color w:val="000000"/>
           <w:sz w:val="20"/>
           <w:szCs w:val="20"/>
         </w:rPr>
+      </w:pPr>
+    </w:p>
+    <w:p>
+      <w:pPr>
+        <w:pBdr>
+          <w:top w:val="nil"/>
+          <w:left w:val="nil"/>
+          <w:bottom w:val="nil"/>
+          <w:right w:val="nil"/>
+          <w:between w:val="nil"/>
+        </w:pBdr>
+        <w:ind w:left="360" w:hanging="360"/>
+        <w:rPr>
+          <w:b/>
+          <w:color w:val="000000"/>
+          <w:sz w:val="20"/>
+          <w:szCs w:val="20"/>
+        </w:rPr>
+      </w:pPr>
+      <w:r>
+        <w:rPr>
+          <w:b/>
+          <w:color w:val="000000"/>
+          <w:sz w:val="20"/>
+          <w:szCs w:val="20"/>
+        </w:rPr>
+        <w:lastRenderedPageBreak/>
         <w:t>Family Educational Rights and Privacy Act (FERPA)</w:t>
       </w:r>
     </w:p>
@@ -3471,7 +3502,6 @@
           <w:sz w:val="20"/>
           <w:szCs w:val="20"/>
         </w:rPr>
-        <w:lastRenderedPageBreak/>
         <w:t>Academic Honesty Statement</w:t>
       </w:r>
     </w:p>
